--- a/lab09/TestSuite/TestSuite9.4.docx
+++ b/lab09/TestSuite/TestSuite9.4.docx
@@ -1308,13 +1308,21 @@
               <w:pStyle w:val="a7"/>
               <w:rPr>
                 <w:rFonts w:ascii="Times New Roman" w:hAnsi="Times New Roman" w:cs="Times New Roman"/>
-              </w:rPr>
-            </w:pPr>
-            <w:r>
-              <w:rPr>
-                <w:rFonts w:ascii="Times New Roman" w:hAnsi="Times New Roman" w:cs="Times New Roman"/>
-              </w:rPr>
-              <w:t>Ввести значення 6</w:t>
+                <w:lang w:val="en-US"/>
+              </w:rPr>
+            </w:pPr>
+            <w:r>
+              <w:rPr>
+                <w:rFonts w:ascii="Times New Roman" w:hAnsi="Times New Roman" w:cs="Times New Roman"/>
+              </w:rPr>
+              <w:t xml:space="preserve">Ввести значення </w:t>
+            </w:r>
+            <w:r>
+              <w:rPr>
+                <w:rFonts w:ascii="Times New Roman" w:hAnsi="Times New Roman" w:cs="Times New Roman"/>
+                <w:lang w:val="en-US"/>
+              </w:rPr>
+              <w:t>10</w:t>
             </w:r>
           </w:p>
         </w:tc>
